--- a/규칙.docx
+++ b/규칙.docx
@@ -27,9 +27,6 @@
     <w:p>
       <w:pPr>
         <w:jc w:val="center"/>
-        <w:rPr>
-          <w:rFonts w:hint="eastAsia"/>
-        </w:rPr>
       </w:pPr>
     </w:p>
     <w:p>
@@ -129,6 +126,12 @@
         </w:rPr>
         <w:t>하기</w:t>
       </w:r>
+      <w:r>
+        <w:rPr>
+          <w:rFonts w:hint="eastAsia"/>
+        </w:rPr>
+        <w:t xml:space="preserve"> -&gt; 3회시 제명</w:t>
+      </w:r>
     </w:p>
     <w:p>
       <w:pPr>
@@ -243,7 +246,10 @@
         <w:rPr>
           <w:rFonts w:hint="eastAsia"/>
         </w:rPr>
-        <w:t xml:space="preserve"> 2</w:t>
+        <w:t xml:space="preserve"> </w:t>
+      </w:r>
+      <w:r>
+        <w:t>1</w:t>
       </w:r>
       <w:r>
         <w:rPr>
@@ -601,6 +607,8 @@
         </w:rPr>
         <w:t>퇴근</w:t>
       </w:r>
+      <w:bookmarkStart w:id="0" w:name="_GoBack"/>
+      <w:bookmarkEnd w:id="0"/>
     </w:p>
     <w:p/>
     <w:p/>
@@ -646,8 +654,6 @@
       <w:pPr>
         <w:ind w:left="360"/>
       </w:pPr>
-      <w:bookmarkStart w:id="0" w:name="_GoBack"/>
-      <w:bookmarkEnd w:id="0"/>
     </w:p>
     <w:p>
       <w:pPr>
@@ -671,9 +677,6 @@
       <w:pPr>
         <w:ind w:left="360"/>
         <w:jc w:val="right"/>
-        <w:rPr>
-          <w:rFonts w:hint="eastAsia"/>
-        </w:rPr>
       </w:pPr>
     </w:p>
     <w:tbl>
@@ -698,9 +701,6 @@
           <w:p>
             <w:pPr>
               <w:jc w:val="center"/>
-              <w:rPr>
-                <w:rFonts w:hint="eastAsia"/>
-              </w:rPr>
             </w:pPr>
             <w:r>
               <w:rPr>
@@ -717,9 +717,6 @@
           <w:p>
             <w:pPr>
               <w:jc w:val="center"/>
-              <w:rPr>
-                <w:rFonts w:hint="eastAsia"/>
-              </w:rPr>
             </w:pPr>
             <w:r>
               <w:rPr>
@@ -741,9 +738,6 @@
           <w:p>
             <w:pPr>
               <w:jc w:val="center"/>
-              <w:rPr>
-                <w:rFonts w:hint="eastAsia"/>
-              </w:rPr>
             </w:pPr>
             <w:r>
               <w:rPr>
@@ -760,9 +754,6 @@
           <w:p>
             <w:pPr>
               <w:jc w:val="right"/>
-              <w:rPr>
-                <w:rFonts w:hint="eastAsia"/>
-              </w:rPr>
             </w:pPr>
             <w:r>
               <w:rPr>
@@ -784,9 +775,6 @@
           <w:p>
             <w:pPr>
               <w:jc w:val="center"/>
-              <w:rPr>
-                <w:rFonts w:hint="eastAsia"/>
-              </w:rPr>
             </w:pPr>
             <w:proofErr w:type="spellStart"/>
             <w:r>
@@ -805,9 +793,6 @@
           <w:p>
             <w:pPr>
               <w:jc w:val="right"/>
-              <w:rPr>
-                <w:rFonts w:hint="eastAsia"/>
-              </w:rPr>
             </w:pPr>
             <w:r>
               <w:rPr>
@@ -829,9 +814,6 @@
           <w:p>
             <w:pPr>
               <w:jc w:val="center"/>
-              <w:rPr>
-                <w:rFonts w:hint="eastAsia"/>
-              </w:rPr>
             </w:pPr>
             <w:proofErr w:type="spellStart"/>
             <w:r>
@@ -850,9 +832,6 @@
           <w:p>
             <w:pPr>
               <w:jc w:val="right"/>
-              <w:rPr>
-                <w:rFonts w:hint="eastAsia"/>
-              </w:rPr>
             </w:pPr>
             <w:r>
               <w:rPr>
@@ -874,9 +853,6 @@
           <w:p>
             <w:pPr>
               <w:jc w:val="center"/>
-              <w:rPr>
-                <w:rFonts w:hint="eastAsia"/>
-              </w:rPr>
             </w:pPr>
             <w:proofErr w:type="spellStart"/>
             <w:r>
@@ -895,9 +871,6 @@
           <w:p>
             <w:pPr>
               <w:jc w:val="right"/>
-              <w:rPr>
-                <w:rFonts w:hint="eastAsia"/>
-              </w:rPr>
             </w:pPr>
             <w:r>
               <w:rPr>
@@ -919,9 +892,6 @@
           <w:p>
             <w:pPr>
               <w:jc w:val="center"/>
-              <w:rPr>
-                <w:rFonts w:hint="eastAsia"/>
-              </w:rPr>
             </w:pPr>
             <w:proofErr w:type="spellStart"/>
             <w:r>
@@ -940,9 +910,6 @@
           <w:p>
             <w:pPr>
               <w:jc w:val="right"/>
-              <w:rPr>
-                <w:rFonts w:hint="eastAsia"/>
-              </w:rPr>
             </w:pPr>
             <w:r>
               <w:rPr>
@@ -964,9 +931,6 @@
           <w:p>
             <w:pPr>
               <w:jc w:val="center"/>
-              <w:rPr>
-                <w:rFonts w:hint="eastAsia"/>
-              </w:rPr>
             </w:pPr>
             <w:r>
               <w:rPr>
@@ -983,9 +947,6 @@
           <w:p>
             <w:pPr>
               <w:jc w:val="right"/>
-              <w:rPr>
-                <w:rFonts w:hint="eastAsia"/>
-              </w:rPr>
             </w:pPr>
             <w:r>
               <w:rPr>
@@ -1000,9 +961,6 @@
     <w:p>
       <w:pPr>
         <w:ind w:left="360"/>
-        <w:rPr>
-          <w:rFonts w:hint="eastAsia"/>
-        </w:rPr>
       </w:pPr>
     </w:p>
     <w:sectPr>
@@ -1540,6 +1498,7 @@
   <w:style w:type="character" w:default="1" w:styleId="a0">
     <w:name w:val="Default Paragraph Font"/>
     <w:uiPriority w:val="1"/>
+    <w:semiHidden/>
     <w:unhideWhenUsed/>
   </w:style>
   <w:style w:type="table" w:default="1" w:styleId="a1">
@@ -1869,7 +1828,7 @@
 </file>
 
 <file path=customXml/itemProps1.xml><?xml version="1.0" encoding="utf-8"?>
-<ds:datastoreItem xmlns:ds="http://schemas.openxmlformats.org/officeDocument/2006/customXml" ds:itemID="{00D55AE7-C966-49E7-923A-9538A77A7672}">
+<ds:datastoreItem xmlns:ds="http://schemas.openxmlformats.org/officeDocument/2006/customXml" ds:itemID="{8B38E4CE-0E80-447D-9FC4-0AC11F745B1D}">
   <ds:schemaRefs>
     <ds:schemaRef ds:uri="http://schemas.openxmlformats.org/officeDocument/2006/bibliography"/>
   </ds:schemaRefs>
